--- a/按公司定制/atos/Lettre de motivation_TianyiLE_Stage-Développeur JAVA.docx
+++ b/按公司定制/atos/Lettre de motivation_TianyiLE_Stage-Développeur JAVA.docx
@@ -365,7 +365,38 @@
             </w14:solidFill>
           </w14:textFill>
         </w:rPr>
-        <w:t>/02/2023, à Bidart</w:t>
+        <w:t>/02/202</w:t>
+      </w:r>
+      <w:r>
+        <w:rPr>
+          <w:rFonts w:hint="eastAsia" w:eastAsia="SimSun" w:asciiTheme="minorHAnsi" w:hAnsiTheme="minorHAnsi" w:cstheme="minorHAnsi"/>
+          <w:b/>
+          <w:bCs/>
+          <w:color w:val="000000" w:themeColor="text1"/>
+          <w:lang w:val="en-US" w:eastAsia="zh-CN"/>
+          <w14:textFill>
+            <w14:solidFill>
+              <w14:schemeClr w14:val="tx1"/>
+            </w14:solidFill>
+          </w14:textFill>
+        </w:rPr>
+        <w:t>4</w:t>
+      </w:r>
+      <w:bookmarkStart w:id="1" w:name="_GoBack"/>
+      <w:bookmarkEnd w:id="1"/>
+      <w:r>
+        <w:rPr>
+          <w:rFonts w:asciiTheme="minorHAnsi" w:hAnsiTheme="minorHAnsi" w:cstheme="minorHAnsi"/>
+          <w:b/>
+          <w:bCs/>
+          <w:color w:val="000000" w:themeColor="text1"/>
+          <w14:textFill>
+            <w14:solidFill>
+              <w14:schemeClr w14:val="tx1"/>
+            </w14:solidFill>
+          </w14:textFill>
+        </w:rPr>
+        <w:t>, à Bidart</w:t>
       </w:r>
     </w:p>
     <w:bookmarkEnd w:id="0"/>
@@ -415,8 +446,6 @@
         </w:rPr>
         <w:t xml:space="preserve">Java </w:t>
       </w:r>
-      <w:bookmarkStart w:id="1" w:name="_GoBack"/>
-      <w:bookmarkEnd w:id="1"/>
       <w:r>
         <w:t>full-stack, capable de développer et de déployer de manière autonome des sites web simples. Mes études dans une école d'ingénieurs m'ont permis de maîtriser la langue française, facilitant ainsi la communication et la collaboration avec mes camarades sur divers projets. Durant ces projets, j'ai souvent assisté mes pairs en résolvant des problématiques techniques complexes, ce qui a renforcé ma capacité à travailler en équipe et à intégrer rapidement de nouveaux groupes de travail.</w:t>
       </w:r>
@@ -905,7 +934,6 @@
       <w:rFonts w:ascii="Times New Roman" w:hAnsi="Times New Roman"/>
       <w:sz w:val="24"/>
       <w:szCs w:val="24"/>
-      <w:lang/>
     </w:rPr>
   </w:style>
   <w:style w:type="character" w:styleId="7">
